--- a/UC02 Cadastra Animal 24-10.docx
+++ b/UC02 Cadastra Animal 24-10.docx
@@ -1,6 +1,6 @@
 
 <file path=word/document.xml><?xml version="1.0" encoding="utf-8"?>
-<w:document xmlns:wpc="http://schemas.microsoft.com/office/word/2010/wordprocessingCanvas" xmlns:mc="http://schemas.openxmlformats.org/markup-compatibility/2006" xmlns:o="urn:schemas-microsoft-com:office:office" xmlns:r="http://schemas.openxmlformats.org/officeDocument/2006/relationships" xmlns:m="http://schemas.openxmlformats.org/officeDocument/2006/math" xmlns:v="urn:schemas-microsoft-com:vml" xmlns:wp14="http://schemas.microsoft.com/office/word/2010/wordprocessingDrawing" xmlns:wp="http://schemas.openxmlformats.org/drawingml/2006/wordprocessingDrawing" xmlns:w10="urn:schemas-microsoft-com:office:word" xmlns:w="http://schemas.openxmlformats.org/wordprocessingml/2006/main" xmlns:w14="http://schemas.microsoft.com/office/word/2010/wordml" xmlns:wpg="http://schemas.microsoft.com/office/word/2010/wordprocessingGroup" xmlns:wpi="http://schemas.microsoft.com/office/word/2010/wordprocessingInk" xmlns:wne="http://schemas.microsoft.com/office/word/2006/wordml" xmlns:wps="http://schemas.microsoft.com/office/word/2010/wordprocessingShape" mc:Ignorable="w14 wp14">
+<w:document xmlns:ve="http://schemas.openxmlformats.org/markup-compatibility/2006" xmlns:o="urn:schemas-microsoft-com:office:office" xmlns:r="http://schemas.openxmlformats.org/officeDocument/2006/relationships" xmlns:m="http://schemas.openxmlformats.org/officeDocument/2006/math" xmlns:v="urn:schemas-microsoft-com:vml" xmlns:wp="http://schemas.openxmlformats.org/drawingml/2006/wordprocessingDrawing" xmlns:w10="urn:schemas-microsoft-com:office:word" xmlns:w="http://schemas.openxmlformats.org/wordprocessingml/2006/main" xmlns:wne="http://schemas.microsoft.com/office/word/2006/wordml">
   <w:body>
     <w:p>
       <w:pPr>
@@ -54,7 +54,14 @@
           <w:rFonts w:cs="Arial"/>
           <w:lang w:val="pt-BR"/>
         </w:rPr>
-        <w:t>Cadastro Animal</w:t>
+        <w:t>Cadastrar</w:t>
+      </w:r>
+      <w:r>
+        <w:rPr>
+          <w:rFonts w:cs="Arial"/>
+          <w:lang w:val="pt-BR"/>
+        </w:rPr>
+        <w:t xml:space="preserve"> Animal</w:t>
       </w:r>
     </w:p>
     <w:bookmarkEnd w:id="0"/>
@@ -113,14 +120,35 @@
           <w:rFonts w:ascii="Arial" w:hAnsi="Arial" w:cs="Arial"/>
           <w:lang w:val="pt-BR"/>
         </w:rPr>
-        <w:t xml:space="preserve">Este caso de uso tem por </w:t>
+        <w:t>Este caso de uso tem por</w:t>
       </w:r>
       <w:r>
         <w:rPr>
           <w:rFonts w:ascii="Arial" w:hAnsi="Arial" w:cs="Arial"/>
           <w:lang w:val="pt-BR"/>
         </w:rPr>
+        <w:t xml:space="preserve"> objetivo</w:t>
+      </w:r>
+      <w:r>
+        <w:rPr>
+          <w:rFonts w:ascii="Arial" w:hAnsi="Arial" w:cs="Arial"/>
+          <w:lang w:val="pt-BR"/>
+        </w:rPr>
+        <w:t xml:space="preserve"> </w:t>
+      </w:r>
+      <w:r>
+        <w:rPr>
+          <w:rFonts w:ascii="Arial" w:hAnsi="Arial" w:cs="Arial"/>
+          <w:lang w:val="pt-BR"/>
+        </w:rPr>
         <w:t>cadastra</w:t>
+      </w:r>
+      <w:r>
+        <w:rPr>
+          <w:rFonts w:ascii="Arial" w:hAnsi="Arial" w:cs="Arial"/>
+          <w:lang w:val="pt-BR"/>
+        </w:rPr>
+        <w:t>r um</w:t>
       </w:r>
       <w:r>
         <w:rPr>
@@ -251,49 +279,70 @@
           <w:rFonts w:ascii="Arial" w:hAnsi="Arial" w:cs="Arial"/>
           <w:lang w:val="pt-BR"/>
         </w:rPr>
-        <w:t>estar autenticada no sistema</w:t>
+        <w:t>estar autenticado</w:t>
       </w:r>
       <w:r>
         <w:rPr>
           <w:rFonts w:ascii="Arial" w:hAnsi="Arial" w:cs="Arial"/>
           <w:lang w:val="pt-BR"/>
         </w:rPr>
-        <w:t xml:space="preserve"> </w:t>
+        <w:t xml:space="preserve"> no sistema</w:t>
       </w:r>
       <w:r>
         <w:rPr>
           <w:rFonts w:ascii="Arial" w:hAnsi="Arial" w:cs="Arial"/>
           <w:lang w:val="pt-BR"/>
         </w:rPr>
-        <w:t>(UC</w:t>
+        <w:t xml:space="preserve"> </w:t>
       </w:r>
       <w:r>
         <w:rPr>
           <w:rFonts w:ascii="Arial" w:hAnsi="Arial" w:cs="Arial"/>
           <w:lang w:val="pt-BR"/>
         </w:rPr>
-        <w:t>08).</w:t>
+        <w:t>(UC</w:t>
       </w:r>
       <w:r>
         <w:rPr>
           <w:rFonts w:ascii="Arial" w:hAnsi="Arial" w:cs="Arial"/>
           <w:lang w:val="pt-BR"/>
         </w:rPr>
-        <w:t xml:space="preserve"> </w:t>
+        <w:t>08).</w:t>
       </w:r>
       <w:r>
         <w:rPr>
           <w:rFonts w:ascii="Arial" w:hAnsi="Arial" w:cs="Arial"/>
           <w:lang w:val="pt-BR"/>
         </w:rPr>
-        <w:t xml:space="preserve">Cliente estar </w:t>
+        <w:t xml:space="preserve"> </w:t>
       </w:r>
       <w:r>
         <w:rPr>
           <w:rFonts w:ascii="Arial" w:hAnsi="Arial" w:cs="Arial"/>
           <w:lang w:val="pt-BR"/>
         </w:rPr>
-        <w:t>cadastrado (UC01)</w:t>
+        <w:t xml:space="preserve">Cliente estar </w:t>
+      </w:r>
+      <w:r>
+        <w:rPr>
+          <w:rFonts w:ascii="Arial" w:hAnsi="Arial" w:cs="Arial"/>
+          <w:lang w:val="pt-BR"/>
+        </w:rPr>
+        <w:t>cadastrado (UC0</w:t>
+      </w:r>
+      <w:r>
+        <w:rPr>
+          <w:rFonts w:ascii="Arial" w:hAnsi="Arial" w:cs="Arial"/>
+          <w:lang w:val="pt-BR"/>
+        </w:rPr>
+        <w:t>2</w:t>
+      </w:r>
+      <w:r>
+        <w:rPr>
+          <w:rFonts w:ascii="Arial" w:hAnsi="Arial" w:cs="Arial"/>
+          <w:lang w:val="pt-BR"/>
+        </w:rPr>
+        <w:t>)</w:t>
       </w:r>
       <w:r>
         <w:rPr>
@@ -343,35 +392,7 @@
           <w:rFonts w:ascii="Arial" w:hAnsi="Arial" w:cs="Arial"/>
           <w:lang w:val="pt-BR"/>
         </w:rPr>
-        <w:t xml:space="preserve">Sistema </w:t>
-      </w:r>
-      <w:r>
-        <w:rPr>
-          <w:rFonts w:ascii="Arial" w:hAnsi="Arial" w:cs="Arial"/>
-          <w:lang w:val="pt-BR"/>
-        </w:rPr>
-        <w:t>Exibe Prontuário do Animal</w:t>
-      </w:r>
-      <w:r>
-        <w:rPr>
-          <w:rFonts w:ascii="Arial" w:hAnsi="Arial" w:cs="Arial"/>
-          <w:lang w:val="pt-BR"/>
-        </w:rPr>
-        <w:t xml:space="preserve"> </w:t>
-      </w:r>
-      <w:r>
-        <w:rPr>
-          <w:rFonts w:ascii="Arial" w:hAnsi="Arial" w:cs="Arial"/>
-          <w:lang w:val="pt-BR"/>
-        </w:rPr>
-        <w:t>(UC04</w:t>
-      </w:r>
-      <w:r>
-        <w:rPr>
-          <w:rFonts w:ascii="Arial" w:hAnsi="Arial" w:cs="Arial"/>
-          <w:lang w:val="pt-BR"/>
-        </w:rPr>
-        <w:t>).</w:t>
+        <w:t>Animal registrado no sistema, com seu prontuário criado (UC01). Agenda</w:t>
       </w:r>
     </w:p>
     <w:p>
@@ -447,7 +468,56 @@
           <w:rFonts w:cs="Arial"/>
           <w:i w:val="0"/>
         </w:rPr>
-        <w:t>Interface Cadastra Animal(I03)</w:t>
+        <w:t xml:space="preserve">Sistema exibe a </w:t>
+      </w:r>
+      <w:r>
+        <w:rPr>
+          <w:rFonts w:cs="Arial"/>
+          <w:i w:val="0"/>
+        </w:rPr>
+        <w:t>Interface Cadastra</w:t>
+      </w:r>
+      <w:r>
+        <w:rPr>
+          <w:rFonts w:cs="Arial"/>
+          <w:i w:val="0"/>
+        </w:rPr>
+        <w:t>r</w:t>
+      </w:r>
+      <w:r>
+        <w:rPr>
+          <w:rFonts w:cs="Arial"/>
+          <w:i w:val="0"/>
+        </w:rPr>
+        <w:t xml:space="preserve"> Animal</w:t>
+      </w:r>
+      <w:r>
+        <w:rPr>
+          <w:rFonts w:cs="Arial"/>
+          <w:i w:val="0"/>
+        </w:rPr>
+        <w:t xml:space="preserve"> </w:t>
+      </w:r>
+      <w:r>
+        <w:rPr>
+          <w:rFonts w:cs="Arial"/>
+          <w:i w:val="0"/>
+        </w:rPr>
+        <w:t>(I03</w:t>
+      </w:r>
+      <w:r>
+        <w:rPr>
+          <w:rFonts w:cs="Arial"/>
+          <w:i w:val="0"/>
+        </w:rPr>
+        <w:t>???</w:t>
+      </w:r>
+      <w:r>
+        <w:rPr>
+          <w:rFonts w:cs="Arial"/>
+          <w:i w:val="0"/>
+        </w:rPr>
+        <w:t>)</w:t>
       </w:r>
       <w:bookmarkStart w:id="13" w:name="_GoBack"/>
       <w:bookmarkEnd w:id="13"/>
@@ -456,7 +526,14 @@
           <w:rFonts w:cs="Arial"/>
           <w:i w:val="0"/>
         </w:rPr>
-        <w:t xml:space="preserve"> é exibida</w:t>
+        <w:t xml:space="preserve"> </w:t>
+      </w:r>
+      <w:r>
+        <w:rPr>
+          <w:rFonts w:cs="Arial"/>
+          <w:i w:val="0"/>
+        </w:rPr>
+        <w:t>solicitando dados para o cadastramento do animal.</w:t>
       </w:r>
     </w:p>
     <w:p>
@@ -478,13 +555,27 @@
           <w:rFonts w:cs="Arial"/>
           <w:i w:val="0"/>
         </w:rPr>
-        <w:t>Secretaria digita as informações necessárias para fazer cadastro do animal</w:t>
+        <w:t>Veterinário</w:t>
       </w:r>
       <w:r>
         <w:rPr>
           <w:rFonts w:cs="Arial"/>
           <w:i w:val="0"/>
         </w:rPr>
+        <w:t xml:space="preserve"> </w:t>
+      </w:r>
+      <w:r>
+        <w:rPr>
+          <w:rFonts w:cs="Arial"/>
+          <w:i w:val="0"/>
+        </w:rPr>
+        <w:t>informa os dados solicitados</w:t>
+      </w:r>
+      <w:r>
+        <w:rPr>
+          <w:rFonts w:cs="Arial"/>
+          <w:i w:val="0"/>
+        </w:rPr>
         <w:t xml:space="preserve"> conforme item 6.1</w:t>
       </w:r>
       <w:r>
@@ -492,7 +583,7 @@
           <w:rFonts w:cs="Arial"/>
           <w:i w:val="0"/>
         </w:rPr>
-        <w:t>.</w:t>
+        <w:t xml:space="preserve"> e seleciona a opção Cadastrar.</w:t>
       </w:r>
     </w:p>
     <w:p>
@@ -514,7 +605,21 @@
           <w:rFonts w:cs="Arial"/>
           <w:i w:val="0"/>
         </w:rPr>
-        <w:t>Sistema exibe informações para secretaria verificar se estão corretas</w:t>
+        <w:t xml:space="preserve">Sistema exibe informações para </w:t>
+      </w:r>
+      <w:r>
+        <w:rPr>
+          <w:rFonts w:cs="Arial"/>
+          <w:i w:val="0"/>
+        </w:rPr>
+        <w:t>veterinário</w:t>
+      </w:r>
+      <w:r>
+        <w:rPr>
+          <w:rFonts w:cs="Arial"/>
+          <w:i w:val="0"/>
+        </w:rPr>
+        <w:t xml:space="preserve"> verificar se estão corretas</w:t>
       </w:r>
       <w:r>
         <w:rPr>
@@ -543,28 +648,7 @@
           <w:rFonts w:cs="Arial"/>
           <w:i w:val="0"/>
         </w:rPr>
-        <w:t>Secretaria con</w:t>
-      </w:r>
-      <w:r>
-        <w:rPr>
-          <w:rFonts w:cs="Arial"/>
-          <w:i w:val="0"/>
-        </w:rPr>
-        <w:t>firma informações, aperta em “Salva Prontuário</w:t>
-      </w:r>
-      <w:r>
-        <w:rPr>
-          <w:rFonts w:cs="Arial"/>
-          <w:i w:val="0"/>
-        </w:rPr>
-        <w:t>”</w:t>
-      </w:r>
-      <w:r>
-        <w:rPr>
-          <w:rFonts w:cs="Arial"/>
-          <w:i w:val="0"/>
-        </w:rPr>
-        <w:t>.</w:t>
+        <w:t>Veterinário confirma as informações do cadastro do animal.</w:t>
       </w:r>
     </w:p>
     <w:p>
@@ -600,28 +684,21 @@
           <w:rFonts w:cs="Arial"/>
           <w:i w:val="0"/>
         </w:rPr>
-        <w:t xml:space="preserve"> e registra os dados no</w:t>
+        <w:t xml:space="preserve"> e registra os dados </w:t>
       </w:r>
       <w:r>
         <w:rPr>
           <w:rFonts w:cs="Arial"/>
           <w:i w:val="0"/>
         </w:rPr>
-        <w:t xml:space="preserve"> </w:t>
+        <w:t xml:space="preserve">do animal </w:t>
       </w:r>
       <w:r>
         <w:rPr>
           <w:rFonts w:cs="Arial"/>
           <w:i w:val="0"/>
         </w:rPr>
-        <w:t>sistema</w:t>
-      </w:r>
-      <w:r>
-        <w:rPr>
-          <w:rFonts w:cs="Arial"/>
-          <w:i w:val="0"/>
-        </w:rPr>
-        <w:t xml:space="preserve"> conforme item 6.1</w:t>
+        <w:t>conforme item 6.1</w:t>
       </w:r>
       <w:r>
         <w:rPr>
@@ -656,7 +733,14 @@
           <w:rFonts w:cs="Arial"/>
           <w:i w:val="0"/>
         </w:rPr>
-        <w:t>associa animal a um cliente</w:t>
+        <w:t>associa</w:t>
+      </w:r>
+      <w:r>
+        <w:rPr>
+          <w:rFonts w:cs="Arial"/>
+          <w:i w:val="0"/>
+        </w:rPr>
+        <w:t xml:space="preserve"> o animal ao cliente</w:t>
       </w:r>
       <w:r>
         <w:rPr>
@@ -709,66 +793,19 @@
     <w:p>
       <w:pPr>
         <w:pStyle w:val="Ttulo2"/>
-        <w:widowControl/>
         <w:spacing w:line="360" w:lineRule="auto"/>
         <w:rPr>
           <w:rFonts w:ascii="Arial" w:hAnsi="Arial" w:cs="Arial"/>
-          <w:lang w:val="fr-FR"/>
-        </w:rPr>
-      </w:pPr>
-      <w:bookmarkStart w:id="14" w:name="_Toc350264735"/>
-      <w:bookmarkStart w:id="15" w:name="_Toc425054507"/>
-      <w:bookmarkStart w:id="16" w:name="_Toc423410241"/>
+        </w:rPr>
+      </w:pPr>
+      <w:bookmarkStart w:id="14" w:name="_Toc350264736"/>
       <w:r>
         <w:rPr>
           <w:rFonts w:ascii="Arial" w:hAnsi="Arial" w:cs="Arial"/>
-          <w:lang w:val="fr-FR"/>
-        </w:rPr>
-        <w:t>Fluxos Alternativos</w:t>
+        </w:rPr>
+        <w:t>Fluxos de Exceção</w:t>
       </w:r>
       <w:bookmarkEnd w:id="14"/>
-    </w:p>
-    <w:p>
-      <w:pPr>
-        <w:pStyle w:val="Corpodetexto"/>
-        <w:spacing w:line="360" w:lineRule="auto"/>
-        <w:rPr>
-          <w:rFonts w:ascii="Arial" w:hAnsi="Arial" w:cs="Arial"/>
-          <w:lang w:val="pt-BR"/>
-        </w:rPr>
-      </w:pPr>
-      <w:bookmarkStart w:id="17" w:name="_5.2.1_S01_Incluir"/>
-      <w:bookmarkStart w:id="18" w:name="_5.2.2_S02_Pesquisar"/>
-      <w:bookmarkStart w:id="19" w:name="_5.2.2_S02_Alterar"/>
-      <w:bookmarkEnd w:id="15"/>
-      <w:bookmarkEnd w:id="16"/>
-      <w:bookmarkEnd w:id="17"/>
-      <w:bookmarkEnd w:id="18"/>
-      <w:bookmarkEnd w:id="19"/>
-      <w:r>
-        <w:rPr>
-          <w:rFonts w:ascii="Arial" w:hAnsi="Arial" w:cs="Arial"/>
-          <w:lang w:val="pt-BR"/>
-        </w:rPr>
-        <w:t>5.2.1 Caso não haja Clientes Cadastrados não será possível cadastra animal.</w:t>
-      </w:r>
-    </w:p>
-    <w:p>
-      <w:pPr>
-        <w:pStyle w:val="Ttulo2"/>
-        <w:spacing w:line="360" w:lineRule="auto"/>
-        <w:rPr>
-          <w:rFonts w:ascii="Arial" w:hAnsi="Arial" w:cs="Arial"/>
-        </w:rPr>
-      </w:pPr>
-      <w:bookmarkStart w:id="20" w:name="_Toc350264736"/>
-      <w:r>
-        <w:rPr>
-          <w:rFonts w:ascii="Arial" w:hAnsi="Arial" w:cs="Arial"/>
-        </w:rPr>
-        <w:t>Fluxos de Exceção</w:t>
-      </w:r>
-      <w:bookmarkEnd w:id="20"/>
     </w:p>
     <w:p>
       <w:pPr>
@@ -831,39 +868,25 @@
           <w:i/>
           <w:sz w:val="20"/>
         </w:rPr>
-        <w:t xml:space="preserve">Sistema informa à secretaria </w:t>
-      </w:r>
+        <w:t xml:space="preserve">No passo </w:t>
+      </w:r>
+      <w:proofErr w:type="gramStart"/>
       <w:r>
         <w:rPr>
           <w:rFonts w:cs="Arial"/>
           <w:i/>
           <w:sz w:val="20"/>
         </w:rPr>
-        <w:t xml:space="preserve">que </w:t>
-      </w:r>
+        <w:t>5</w:t>
+      </w:r>
+      <w:proofErr w:type="gramEnd"/>
       <w:r>
         <w:rPr>
           <w:rFonts w:cs="Arial"/>
           <w:i/>
           <w:sz w:val="20"/>
         </w:rPr>
-        <w:t xml:space="preserve">já existe este </w:t>
-      </w:r>
-      <w:r>
-        <w:rPr>
-          <w:rFonts w:cs="Arial"/>
-          <w:i/>
-          <w:sz w:val="20"/>
-        </w:rPr>
-        <w:t xml:space="preserve">animal cadastrado e </w:t>
-      </w:r>
-      <w:r>
-        <w:rPr>
-          <w:rFonts w:cs="Arial"/>
-          <w:i/>
-          <w:sz w:val="20"/>
-        </w:rPr>
-        <w:t>associado ao dono.</w:t>
+        <w:t xml:space="preserve"> do fluxo básico, o sistema verifica que o animal já foi cadastrado no para o mesmo dono ou para outro dono.</w:t>
       </w:r>
     </w:p>
     <w:p>
@@ -888,11 +911,54 @@
           <w:i/>
           <w:sz w:val="20"/>
         </w:rPr>
-        <w:t>O caso de uso é encerrado.</w:t>
+        <w:t xml:space="preserve">Sistema informa que animal já está </w:t>
+      </w:r>
+      <w:proofErr w:type="gramStart"/>
+      <w:r>
+        <w:rPr>
+          <w:rFonts w:cs="Arial"/>
+          <w:i/>
+          <w:sz w:val="20"/>
+        </w:rPr>
+        <w:t>cadastrado e associado</w:t>
+      </w:r>
+      <w:proofErr w:type="gramEnd"/>
+      <w:r>
+        <w:rPr>
+          <w:rFonts w:cs="Arial"/>
+          <w:i/>
+          <w:sz w:val="20"/>
+        </w:rPr>
+        <w:t xml:space="preserve"> a um dono.</w:t>
       </w:r>
     </w:p>
     <w:p>
       <w:pPr>
+        <w:pStyle w:val="Ttulo4"/>
+        <w:tabs>
+          <w:tab w:val="clear" w:pos="0"/>
+          <w:tab w:val="num" w:pos="284"/>
+          <w:tab w:val="left" w:pos="1276"/>
+        </w:tabs>
+        <w:spacing w:line="360" w:lineRule="auto"/>
+        <w:ind w:left="284"/>
+        <w:rPr>
+          <w:rFonts w:cs="Arial"/>
+          <w:i/>
+          <w:sz w:val="20"/>
+        </w:rPr>
+      </w:pPr>
+      <w:r>
+        <w:rPr>
+          <w:rFonts w:cs="Arial"/>
+          <w:i/>
+          <w:sz w:val="20"/>
+        </w:rPr>
+        <w:t>O caso de uso é encerrado.</w:t>
+      </w:r>
+    </w:p>
+    <w:p>
+      <w:pPr>
         <w:pStyle w:val="Recuonormal"/>
         <w:jc w:val="both"/>
         <w:rPr>
@@ -916,10 +982,10 @@
           <w:lang w:val="fr-FR"/>
         </w:rPr>
       </w:pPr>
-      <w:bookmarkStart w:id="21" w:name="_Interface_I01_–"/>
-      <w:bookmarkStart w:id="22" w:name="_Toc350264737"/>
-      <w:bookmarkStart w:id="23" w:name="_Toc350264739"/>
-      <w:bookmarkEnd w:id="21"/>
+      <w:bookmarkStart w:id="15" w:name="_Interface_I01_–"/>
+      <w:bookmarkStart w:id="16" w:name="_Toc350264737"/>
+      <w:bookmarkStart w:id="17" w:name="_Toc350264739"/>
+      <w:bookmarkEnd w:id="15"/>
       <w:r>
         <w:rPr>
           <w:rFonts w:cs="Arial"/>
@@ -927,7 +993,7 @@
         <w:lastRenderedPageBreak/>
         <w:t>Detalhamento das Interfaces com o Usuário</w:t>
       </w:r>
-      <w:bookmarkEnd w:id="22"/>
+      <w:bookmarkEnd w:id="16"/>
     </w:p>
     <w:p>
       <w:pPr>
@@ -950,7 +1016,7 @@
           <w:insideV w:val="single" w:sz="6" w:space="0" w:color="auto"/>
         </w:tblBorders>
         <w:tblLayout w:type="fixed"/>
-        <w:tblLook w:val="0000" w:firstRow="0" w:lastRow="0" w:firstColumn="0" w:lastColumn="0" w:noHBand="0" w:noVBand="0"/>
+        <w:tblLook w:val="0000"/>
       </w:tblPr>
       <w:tblGrid>
         <w:gridCol w:w="382"/>
@@ -1305,7 +1371,6 @@
                 <w:lang w:val="pt-BR"/>
               </w:rPr>
             </w:pPr>
-            <w:proofErr w:type="spellStart"/>
             <w:r>
               <w:rPr>
                 <w:rFonts w:ascii="Arial" w:hAnsi="Arial" w:cs="Arial"/>
@@ -1313,7 +1378,6 @@
               </w:rPr>
               <w:t>String</w:t>
             </w:r>
-            <w:proofErr w:type="spellEnd"/>
           </w:p>
         </w:tc>
         <w:tc>
@@ -1476,7 +1540,6 @@
                 <w:lang w:val="pt-BR"/>
               </w:rPr>
             </w:pPr>
-            <w:proofErr w:type="spellStart"/>
             <w:r>
               <w:rPr>
                 <w:rFonts w:ascii="Arial" w:hAnsi="Arial" w:cs="Arial"/>
@@ -1484,7 +1547,6 @@
               </w:rPr>
               <w:t>String</w:t>
             </w:r>
-            <w:proofErr w:type="spellEnd"/>
           </w:p>
         </w:tc>
         <w:tc>
@@ -1672,7 +1734,6 @@
                 <w:lang w:val="pt-BR"/>
               </w:rPr>
             </w:pPr>
-            <w:proofErr w:type="spellStart"/>
             <w:r>
               <w:rPr>
                 <w:rFonts w:ascii="Arial" w:hAnsi="Arial" w:cs="Arial"/>
@@ -1680,7 +1741,6 @@
               </w:rPr>
               <w:t>String</w:t>
             </w:r>
-            <w:proofErr w:type="spellEnd"/>
           </w:p>
         </w:tc>
         <w:tc>
@@ -2012,7 +2072,6 @@
                 <w:lang w:val="pt-BR"/>
               </w:rPr>
             </w:pPr>
-            <w:proofErr w:type="spellStart"/>
             <w:r>
               <w:rPr>
                 <w:rFonts w:ascii="Arial" w:hAnsi="Arial" w:cs="Arial"/>
@@ -2020,7 +2079,6 @@
               </w:rPr>
               <w:t>String</w:t>
             </w:r>
-            <w:proofErr w:type="spellEnd"/>
           </w:p>
         </w:tc>
         <w:tc>
@@ -2183,7 +2241,6 @@
                 <w:lang w:val="pt-BR"/>
               </w:rPr>
             </w:pPr>
-            <w:proofErr w:type="spellStart"/>
             <w:r>
               <w:rPr>
                 <w:rFonts w:ascii="Arial" w:hAnsi="Arial" w:cs="Arial"/>
@@ -2191,7 +2248,6 @@
               </w:rPr>
               <w:t>String</w:t>
             </w:r>
-            <w:proofErr w:type="spellEnd"/>
           </w:p>
         </w:tc>
         <w:tc>
@@ -2221,6 +2277,175 @@
           </w:p>
         </w:tc>
       </w:tr>
+      <w:tr>
+        <w:trPr>
+          <w:cantSplit/>
+        </w:trPr>
+        <w:tc>
+          <w:tcPr>
+            <w:tcW w:w="382" w:type="dxa"/>
+            <w:tcBorders>
+              <w:top w:val="single" w:sz="6" w:space="0" w:color="auto"/>
+              <w:left w:val="single" w:sz="6" w:space="0" w:color="auto"/>
+              <w:bottom w:val="single" w:sz="6" w:space="0" w:color="auto"/>
+              <w:right w:val="single" w:sz="6" w:space="0" w:color="auto"/>
+            </w:tcBorders>
+          </w:tcPr>
+          <w:p>
+            <w:pPr>
+              <w:numPr>
+                <w:ilvl w:val="0"/>
+                <w:numId w:val="2"/>
+              </w:numPr>
+              <w:jc w:val="both"/>
+              <w:rPr>
+                <w:rFonts w:ascii="Arial" w:hAnsi="Arial" w:cs="Arial"/>
+                <w:lang w:val="pt-BR"/>
+              </w:rPr>
+            </w:pPr>
+          </w:p>
+        </w:tc>
+        <w:tc>
+          <w:tcPr>
+            <w:tcW w:w="2268" w:type="dxa"/>
+            <w:tcBorders>
+              <w:top w:val="single" w:sz="6" w:space="0" w:color="auto"/>
+              <w:left w:val="single" w:sz="6" w:space="0" w:color="auto"/>
+              <w:bottom w:val="single" w:sz="6" w:space="0" w:color="auto"/>
+              <w:right w:val="single" w:sz="6" w:space="0" w:color="auto"/>
+            </w:tcBorders>
+            <w:shd w:val="clear" w:color="C0C0C0" w:fill="auto"/>
+          </w:tcPr>
+          <w:p>
+            <w:pPr>
+              <w:pStyle w:val="Cabealho"/>
+              <w:tabs>
+                <w:tab w:val="clear" w:pos="4320"/>
+                <w:tab w:val="clear" w:pos="8640"/>
+              </w:tabs>
+              <w:rPr>
+                <w:rFonts w:ascii="Arial" w:hAnsi="Arial" w:cs="Arial"/>
+                <w:lang w:val="pt-BR"/>
+              </w:rPr>
+            </w:pPr>
+            <w:r>
+              <w:rPr>
+                <w:rFonts w:ascii="Arial" w:hAnsi="Arial" w:cs="Arial"/>
+                <w:lang w:val="pt-BR"/>
+              </w:rPr>
+              <w:t>Nome do Cliente</w:t>
+            </w:r>
+          </w:p>
+        </w:tc>
+        <w:tc>
+          <w:tcPr>
+            <w:tcW w:w="2268" w:type="dxa"/>
+            <w:tcBorders>
+              <w:top w:val="single" w:sz="6" w:space="0" w:color="auto"/>
+              <w:left w:val="single" w:sz="6" w:space="0" w:color="auto"/>
+              <w:bottom w:val="single" w:sz="6" w:space="0" w:color="auto"/>
+              <w:right w:val="single" w:sz="6" w:space="0" w:color="auto"/>
+            </w:tcBorders>
+          </w:tcPr>
+          <w:p>
+            <w:pPr>
+              <w:rPr>
+                <w:rFonts w:ascii="Arial" w:hAnsi="Arial" w:cs="Arial"/>
+                <w:lang w:val="pt-BR"/>
+              </w:rPr>
+            </w:pPr>
+            <w:r>
+              <w:rPr>
+                <w:rFonts w:ascii="Arial" w:hAnsi="Arial" w:cs="Arial"/>
+                <w:lang w:val="pt-BR"/>
+              </w:rPr>
+              <w:t>Nome do dono do animal</w:t>
+            </w:r>
+          </w:p>
+        </w:tc>
+        <w:tc>
+          <w:tcPr>
+            <w:tcW w:w="1985" w:type="dxa"/>
+            <w:tcBorders>
+              <w:top w:val="single" w:sz="6" w:space="0" w:color="auto"/>
+              <w:left w:val="single" w:sz="6" w:space="0" w:color="auto"/>
+              <w:bottom w:val="single" w:sz="6" w:space="0" w:color="auto"/>
+              <w:right w:val="single" w:sz="6" w:space="0" w:color="auto"/>
+            </w:tcBorders>
+          </w:tcPr>
+          <w:p>
+            <w:pPr>
+              <w:pStyle w:val="Paragraph1"/>
+              <w:spacing w:before="0" w:line="240" w:lineRule="atLeast"/>
+              <w:jc w:val="left"/>
+              <w:rPr>
+                <w:rFonts w:ascii="Arial" w:hAnsi="Arial" w:cs="Arial"/>
+                <w:lang w:val="pt-BR"/>
+              </w:rPr>
+            </w:pPr>
+            <w:r>
+              <w:rPr>
+                <w:rFonts w:ascii="Arial" w:hAnsi="Arial" w:cs="Arial"/>
+                <w:lang w:val="pt-BR"/>
+              </w:rPr>
+              <w:t>Letras</w:t>
+            </w:r>
+          </w:p>
+        </w:tc>
+        <w:tc>
+          <w:tcPr>
+            <w:tcW w:w="850" w:type="dxa"/>
+            <w:tcBorders>
+              <w:top w:val="single" w:sz="6" w:space="0" w:color="auto"/>
+              <w:left w:val="single" w:sz="6" w:space="0" w:color="auto"/>
+              <w:bottom w:val="single" w:sz="6" w:space="0" w:color="auto"/>
+              <w:right w:val="single" w:sz="6" w:space="0" w:color="auto"/>
+            </w:tcBorders>
+          </w:tcPr>
+          <w:p>
+            <w:pPr>
+              <w:jc w:val="center"/>
+              <w:rPr>
+                <w:rFonts w:ascii="Arial" w:hAnsi="Arial" w:cs="Arial"/>
+                <w:lang w:val="pt-BR"/>
+              </w:rPr>
+            </w:pPr>
+            <w:r>
+              <w:rPr>
+                <w:rFonts w:ascii="Arial" w:hAnsi="Arial" w:cs="Arial"/>
+                <w:lang w:val="pt-BR"/>
+              </w:rPr>
+              <w:t>String</w:t>
+            </w:r>
+          </w:p>
+        </w:tc>
+        <w:tc>
+          <w:tcPr>
+            <w:tcW w:w="1559" w:type="dxa"/>
+            <w:tcBorders>
+              <w:top w:val="single" w:sz="6" w:space="0" w:color="auto"/>
+              <w:left w:val="single" w:sz="6" w:space="0" w:color="auto"/>
+              <w:bottom w:val="single" w:sz="6" w:space="0" w:color="auto"/>
+              <w:right w:val="single" w:sz="6" w:space="0" w:color="auto"/>
+            </w:tcBorders>
+          </w:tcPr>
+          <w:p>
+            <w:pPr>
+              <w:rPr>
+                <w:rFonts w:ascii="Arial" w:hAnsi="Arial" w:cs="Arial"/>
+                <w:lang w:val="pt-BR"/>
+              </w:rPr>
+            </w:pPr>
+            <w:r>
+              <w:rPr>
+                <w:rFonts w:ascii="Arial" w:hAnsi="Arial" w:cs="Arial"/>
+                <w:lang w:val="pt-BR"/>
+              </w:rPr>
+              <w:t>Já preenchido com os dados do cliente.</w:t>
+            </w:r>
+          </w:p>
+        </w:tc>
+      </w:tr>
     </w:tbl>
     <w:p>
       <w:pPr>
@@ -2269,7 +2494,7 @@
         </w:rPr>
         <w:t>Regras de Negócio Específicas</w:t>
       </w:r>
-      <w:bookmarkEnd w:id="23"/>
+      <w:bookmarkEnd w:id="17"/>
     </w:p>
     <w:p>
       <w:pPr>
@@ -2279,8 +2504,8 @@
           <w:lang w:val="pt-BR"/>
         </w:rPr>
       </w:pPr>
-      <w:bookmarkStart w:id="24" w:name="_RN01_–_Geração"/>
-      <w:bookmarkEnd w:id="24"/>
+      <w:bookmarkStart w:id="18" w:name="_RN01_–_Geração"/>
+      <w:bookmarkEnd w:id="18"/>
       <w:r>
         <w:rPr>
           <w:rFonts w:ascii="Arial" w:hAnsi="Arial" w:cs="Arial"/>
@@ -2290,7 +2515,7 @@
       </w:r>
     </w:p>
     <w:sectPr>
-      <w:headerReference w:type="default" r:id="rId8"/>
+      <w:headerReference w:type="default" r:id="rId7"/>
       <w:pgSz w:w="11906" w:h="16838"/>
       <w:pgMar w:top="1417" w:right="1701" w:bottom="1417" w:left="1701" w:header="426" w:footer="708" w:gutter="0"/>
       <w:cols w:space="708"/>
@@ -2301,7 +2526,7 @@
 </file>
 
 <file path=word/endnotes.xml><?xml version="1.0" encoding="utf-8"?>
-<w:endnotes xmlns:wpc="http://schemas.microsoft.com/office/word/2010/wordprocessingCanvas" xmlns:mc="http://schemas.openxmlformats.org/markup-compatibility/2006" xmlns:o="urn:schemas-microsoft-com:office:office" xmlns:r="http://schemas.openxmlformats.org/officeDocument/2006/relationships" xmlns:m="http://schemas.openxmlformats.org/officeDocument/2006/math" xmlns:v="urn:schemas-microsoft-com:vml" xmlns:wp14="http://schemas.microsoft.com/office/word/2010/wordprocessingDrawing" xmlns:wp="http://schemas.openxmlformats.org/drawingml/2006/wordprocessingDrawing" xmlns:w10="urn:schemas-microsoft-com:office:word" xmlns:w="http://schemas.openxmlformats.org/wordprocessingml/2006/main" xmlns:w14="http://schemas.microsoft.com/office/word/2010/wordml" xmlns:wpg="http://schemas.microsoft.com/office/word/2010/wordprocessingGroup" xmlns:wpi="http://schemas.microsoft.com/office/word/2010/wordprocessingInk" xmlns:wne="http://schemas.microsoft.com/office/word/2006/wordml" xmlns:wps="http://schemas.microsoft.com/office/word/2010/wordprocessingShape" mc:Ignorable="w14 wp14">
+<w:endnotes xmlns:ve="http://schemas.openxmlformats.org/markup-compatibility/2006" xmlns:o="urn:schemas-microsoft-com:office:office" xmlns:r="http://schemas.openxmlformats.org/officeDocument/2006/relationships" xmlns:m="http://schemas.openxmlformats.org/officeDocument/2006/math" xmlns:v="urn:schemas-microsoft-com:vml" xmlns:wp="http://schemas.openxmlformats.org/drawingml/2006/wordprocessingDrawing" xmlns:w10="urn:schemas-microsoft-com:office:word" xmlns:w="http://schemas.openxmlformats.org/wordprocessingml/2006/main" xmlns:wne="http://schemas.microsoft.com/office/word/2006/wordml">
   <w:endnote w:type="separator" w:id="-1">
     <w:p>
       <w:pPr>
@@ -2326,7 +2551,7 @@
 </file>
 
 <file path=word/footnotes.xml><?xml version="1.0" encoding="utf-8"?>
-<w:footnotes xmlns:wpc="http://schemas.microsoft.com/office/word/2010/wordprocessingCanvas" xmlns:mc="http://schemas.openxmlformats.org/markup-compatibility/2006" xmlns:o="urn:schemas-microsoft-com:office:office" xmlns:r="http://schemas.openxmlformats.org/officeDocument/2006/relationships" xmlns:m="http://schemas.openxmlformats.org/officeDocument/2006/math" xmlns:v="urn:schemas-microsoft-com:vml" xmlns:wp14="http://schemas.microsoft.com/office/word/2010/wordprocessingDrawing" xmlns:wp="http://schemas.openxmlformats.org/drawingml/2006/wordprocessingDrawing" xmlns:w10="urn:schemas-microsoft-com:office:word" xmlns:w="http://schemas.openxmlformats.org/wordprocessingml/2006/main" xmlns:w14="http://schemas.microsoft.com/office/word/2010/wordml" xmlns:wpg="http://schemas.microsoft.com/office/word/2010/wordprocessingGroup" xmlns:wpi="http://schemas.microsoft.com/office/word/2010/wordprocessingInk" xmlns:wne="http://schemas.microsoft.com/office/word/2006/wordml" xmlns:wps="http://schemas.microsoft.com/office/word/2010/wordprocessingShape" mc:Ignorable="w14 wp14">
+<w:footnotes xmlns:ve="http://schemas.openxmlformats.org/markup-compatibility/2006" xmlns:o="urn:schemas-microsoft-com:office:office" xmlns:r="http://schemas.openxmlformats.org/officeDocument/2006/relationships" xmlns:m="http://schemas.openxmlformats.org/officeDocument/2006/math" xmlns:v="urn:schemas-microsoft-com:vml" xmlns:wp="http://schemas.openxmlformats.org/drawingml/2006/wordprocessingDrawing" xmlns:w10="urn:schemas-microsoft-com:office:word" xmlns:w="http://schemas.openxmlformats.org/wordprocessingml/2006/main" xmlns:wne="http://schemas.microsoft.com/office/word/2006/wordml">
   <w:footnote w:type="separator" w:id="-1">
     <w:p>
       <w:pPr>
@@ -2351,7 +2576,7 @@
 </file>
 
 <file path=word/header1.xml><?xml version="1.0" encoding="utf-8"?>
-<w:hdr xmlns:wpc="http://schemas.microsoft.com/office/word/2010/wordprocessingCanvas" xmlns:mc="http://schemas.openxmlformats.org/markup-compatibility/2006" xmlns:o="urn:schemas-microsoft-com:office:office" xmlns:r="http://schemas.openxmlformats.org/officeDocument/2006/relationships" xmlns:m="http://schemas.openxmlformats.org/officeDocument/2006/math" xmlns:v="urn:schemas-microsoft-com:vml" xmlns:wp14="http://schemas.microsoft.com/office/word/2010/wordprocessingDrawing" xmlns:wp="http://schemas.openxmlformats.org/drawingml/2006/wordprocessingDrawing" xmlns:w10="urn:schemas-microsoft-com:office:word" xmlns:w="http://schemas.openxmlformats.org/wordprocessingml/2006/main" xmlns:w14="http://schemas.microsoft.com/office/word/2010/wordml" xmlns:wpg="http://schemas.microsoft.com/office/word/2010/wordprocessingGroup" xmlns:wpi="http://schemas.microsoft.com/office/word/2010/wordprocessingInk" xmlns:wne="http://schemas.microsoft.com/office/word/2006/wordml" xmlns:wps="http://schemas.microsoft.com/office/word/2010/wordprocessingShape" mc:Ignorable="w14 wp14">
+<w:hdr xmlns:ve="http://schemas.openxmlformats.org/markup-compatibility/2006" xmlns:o="urn:schemas-microsoft-com:office:office" xmlns:r="http://schemas.openxmlformats.org/officeDocument/2006/relationships" xmlns:m="http://schemas.openxmlformats.org/officeDocument/2006/math" xmlns:v="urn:schemas-microsoft-com:vml" xmlns:wp="http://schemas.openxmlformats.org/drawingml/2006/wordprocessingDrawing" xmlns:w10="urn:schemas-microsoft-com:office:word" xmlns:w="http://schemas.openxmlformats.org/wordprocessingml/2006/main" xmlns:wne="http://schemas.microsoft.com/office/word/2006/wordml">
   <w:p>
     <w:pPr>
       <w:pStyle w:val="Cabealho"/>
@@ -2362,7 +2587,7 @@
         <w:lang w:val="pt-BR" w:eastAsia="pt-BR"/>
       </w:rPr>
       <w:drawing>
-        <wp:inline distT="0" distB="0" distL="0" distR="0" wp14:anchorId="3E71FAA4" wp14:editId="35A928B7">
+        <wp:inline distT="0" distB="0" distL="0" distR="0">
           <wp:extent cx="2238375" cy="495300"/>
           <wp:effectExtent l="0" t="0" r="0" b="0"/>
           <wp:docPr id="1" name="Imagem 1"/>
@@ -2382,7 +2607,7 @@
                   <a:blip r:embed="rId1">
                     <a:extLst>
                       <a:ext uri="{28A0092B-C50C-407E-A947-70E740481C1C}">
-                        <a14:useLocalDpi xmlns:a14="http://schemas.microsoft.com/office/drawing/2010/main" val="0"/>
+                        <a14:useLocalDpi xmlns:a14="http://schemas.microsoft.com/office/drawing/2010/main" xmlns:wps="http://schemas.microsoft.com/office/word/2010/wordprocessingShape" xmlns:wpi="http://schemas.microsoft.com/office/word/2010/wordprocessingInk" xmlns:wpg="http://schemas.microsoft.com/office/word/2010/wordprocessingGroup" xmlns:w14="http://schemas.microsoft.com/office/word/2010/wordml" xmlns:w="http://schemas.openxmlformats.org/wordprocessingml/2006/main" xmlns:w10="urn:schemas-microsoft-com:office:word" xmlns:wp14="http://schemas.microsoft.com/office/word/2010/wordprocessingDrawing" xmlns:v="urn:schemas-microsoft-com:vml" xmlns:o="urn:schemas-microsoft-com:office:office" xmlns:mc="http://schemas.openxmlformats.org/markup-compatibility/2006" xmlns:wpc="http://schemas.microsoft.com/office/word/2010/wordprocessingCanvas" xmlns="" val="0"/>
                       </a:ext>
                     </a:extLst>
                   </a:blip>
@@ -2426,7 +2651,7 @@
         <w:insideV w:val="single" w:sz="6" w:space="0" w:color="auto"/>
       </w:tblBorders>
       <w:tblLayout w:type="fixed"/>
-      <w:tblLook w:val="0000" w:firstRow="0" w:lastRow="0" w:firstColumn="0" w:lastColumn="0" w:noHBand="0" w:noVBand="0"/>
+      <w:tblLook w:val="0000"/>
     </w:tblPr>
     <w:tblGrid>
       <w:gridCol w:w="3969"/>
@@ -2594,7 +2819,7 @@
 </file>
 
 <file path=word/numbering.xml><?xml version="1.0" encoding="utf-8"?>
-<w:numbering xmlns:wpc="http://schemas.microsoft.com/office/word/2010/wordprocessingCanvas" xmlns:mc="http://schemas.openxmlformats.org/markup-compatibility/2006" xmlns:o="urn:schemas-microsoft-com:office:office" xmlns:r="http://schemas.openxmlformats.org/officeDocument/2006/relationships" xmlns:m="http://schemas.openxmlformats.org/officeDocument/2006/math" xmlns:v="urn:schemas-microsoft-com:vml" xmlns:wp14="http://schemas.microsoft.com/office/word/2010/wordprocessingDrawing" xmlns:wp="http://schemas.openxmlformats.org/drawingml/2006/wordprocessingDrawing" xmlns:w10="urn:schemas-microsoft-com:office:word" xmlns:w="http://schemas.openxmlformats.org/wordprocessingml/2006/main" xmlns:w14="http://schemas.microsoft.com/office/word/2010/wordml" xmlns:wpg="http://schemas.microsoft.com/office/word/2010/wordprocessingGroup" xmlns:wpi="http://schemas.microsoft.com/office/word/2010/wordprocessingInk" xmlns:wne="http://schemas.microsoft.com/office/word/2006/wordml" xmlns:wps="http://schemas.microsoft.com/office/word/2010/wordprocessingShape" mc:Ignorable="w14 wp14">
+<w:numbering xmlns:ve="http://schemas.openxmlformats.org/markup-compatibility/2006" xmlns:o="urn:schemas-microsoft-com:office:office" xmlns:r="http://schemas.openxmlformats.org/officeDocument/2006/relationships" xmlns:m="http://schemas.openxmlformats.org/officeDocument/2006/math" xmlns:v="urn:schemas-microsoft-com:vml" xmlns:wp="http://schemas.openxmlformats.org/drawingml/2006/wordprocessingDrawing" xmlns:w10="urn:schemas-microsoft-com:office:word" xmlns:w="http://schemas.openxmlformats.org/wordprocessingml/2006/main" xmlns:wne="http://schemas.microsoft.com/office/word/2006/wordml">
   <w:abstractNum w:abstractNumId="0">
     <w:nsid w:val="FFFFFFFB"/>
     <w:multiLevelType w:val="multilevel"/>
@@ -2995,7 +3220,7 @@
 </file>
 
 <file path=word/styles.xml><?xml version="1.0" encoding="utf-8"?>
-<w:styles xmlns:mc="http://schemas.openxmlformats.org/markup-compatibility/2006" xmlns:r="http://schemas.openxmlformats.org/officeDocument/2006/relationships" xmlns:w="http://schemas.openxmlformats.org/wordprocessingml/2006/main" xmlns:w14="http://schemas.microsoft.com/office/word/2010/wordml" mc:Ignorable="w14">
+<w:styles xmlns:r="http://schemas.openxmlformats.org/officeDocument/2006/relationships" xmlns:w="http://schemas.openxmlformats.org/wordprocessingml/2006/main">
   <w:docDefaults>
     <w:rPrDefault>
       <w:rPr>
@@ -3366,6 +3591,7 @@
     <w:uiPriority w:val="99"/>
     <w:semiHidden/>
     <w:unhideWhenUsed/>
+    <w:qFormat/>
     <w:tblPr>
       <w:tblInd w:w="0" w:type="dxa"/>
       <w:tblCellMar>
